--- a/Caritas-Word/(ChatGPT).docx
+++ b/Caritas-Word/(ChatGPT).docx
@@ -1,399 +1,564 @@
 
 <file path=word/document.xml><?xml version="1.0" encoding="utf-8"?>
-<w:document xmlns:wpc="http://schemas.microsoft.com/office/word/2010/wordprocessingCanvas" xmlns:cx="http://schemas.microsoft.com/office/drawing/2014/chartex" xmlns:cx1="http://schemas.microsoft.com/office/drawing/2015/9/8/chartex" xmlns:cx2="http://schemas.microsoft.com/office/drawing/2015/10/21/chartex" xmlns:cx3="http://schemas.microsoft.com/office/drawing/2016/5/9/chartex" xmlns:cx4="http://schemas.microsoft.com/office/drawing/2016/5/10/chartex" xmlns:cx5="http://schemas.microsoft.com/office/drawing/2016/5/11/chartex" xmlns:cx6="http://schemas.microsoft.com/office/drawing/2016/5/12/chartex" xmlns:cx7="http://schemas.microsoft.com/office/drawing/2016/5/13/chartex" xmlns:cx8="http://schemas.microsoft.com/office/drawing/2016/5/14/chartex" xmlns:mc="http://schemas.openxmlformats.org/markup-compatibility/2006" xmlns:aink="http://schemas.microsoft.com/office/drawing/2016/ink" xmlns:am3d="http://schemas.microsoft.com/office/drawing/2017/model3d" xmlns:o="urn:schemas-microsoft-com:office:office" xmlns:oel="http://schemas.microsoft.com/office/2019/extlst" xmlns:r="http://schemas.openxmlformats.org/officeDocument/2006/relationships" xmlns:m="http://schemas.openxmlformats.org/officeDocument/2006/math" xmlns:v="urn:schemas-microsoft-com:vml" xmlns:wp14="http://schemas.microsoft.com/office/word/2010/wordprocessingDrawing" xmlns:wp="http://schemas.openxmlformats.org/drawingml/2006/wordprocessingDrawing" xmlns:w10="urn:schemas-microsoft-com:office:word" xmlns:w="http://schemas.openxmlformats.org/wordprocessingml/2006/main" xmlns:w14="http://schemas.microsoft.com/office/word/2010/wordml" xmlns:w15="http://schemas.microsoft.com/office/word/2012/wordml" xmlns:w16cex="http://schemas.microsoft.com/office/word/2018/wordml/cex" xmlns:w16cid="http://schemas.microsoft.com/office/word/2016/wordml/cid" xmlns:w16="http://schemas.microsoft.com/office/word/2018/wordml" xmlns:w16sdtdh="http://schemas.microsoft.com/office/word/2020/wordml/sdtdatahash" xmlns:w16se="http://schemas.microsoft.com/office/word/2015/wordml/symex" xmlns:wpg="http://schemas.microsoft.com/office/word/2010/wordprocessingGroup" xmlns:wpi="http://schemas.microsoft.com/office/word/2010/wordprocessingInk" xmlns:wne="http://schemas.microsoft.com/office/word/2006/wordml" xmlns:wps="http://schemas.microsoft.com/office/word/2010/wordprocessingShape" mc:Ignorable="w14 w15 w16se w16cid w16 w16cex w16sdtdh wp14">
+<w:document xmlns:wpc="http://schemas.microsoft.com/office/word/2010/wordprocessingCanvas" xmlns:cx="http://schemas.microsoft.com/office/drawing/2014/chartex" xmlns:cx1="http://schemas.microsoft.com/office/drawing/2015/9/8/chartex" xmlns:cx2="http://schemas.microsoft.com/office/drawing/2015/10/21/chartex" xmlns:cx3="http://schemas.microsoft.com/office/drawing/2016/5/9/chartex" xmlns:cx4="http://schemas.microsoft.com/office/drawing/2016/5/10/chartex" xmlns:cx5="http://schemas.microsoft.com/office/drawing/2016/5/11/chartex" xmlns:cx6="http://schemas.microsoft.com/office/drawing/2016/5/12/chartex" xmlns:cx7="http://schemas.microsoft.com/office/drawing/2016/5/13/chartex" xmlns:cx8="http://schemas.microsoft.com/office/drawing/2016/5/14/chartex" xmlns:mc="http://schemas.openxmlformats.org/markup-compatibility/2006" xmlns:aink="http://schemas.microsoft.com/office/drawing/2016/ink" xmlns:am3d="http://schemas.microsoft.com/office/drawing/2017/model3d" xmlns:o="urn:schemas-microsoft-com:office:office" xmlns:oel="http://schemas.microsoft.com/office/2019/extlst" xmlns:r="http://schemas.openxmlformats.org/officeDocument/2006/relationships" xmlns:m="http://schemas.openxmlformats.org/officeDocument/2006/math" xmlns:v="urn:schemas-microsoft-com:vml" xmlns:wp14="http://schemas.microsoft.com/office/word/2010/wordprocessingDrawing" xmlns:wp="http://schemas.openxmlformats.org/drawingml/2006/wordprocessingDrawing" xmlns:w10="urn:schemas-microsoft-com:office:word" xmlns:w="http://schemas.openxmlformats.org/wordprocessingml/2006/main" xmlns:w14="http://schemas.microsoft.com/office/word/2010/wordml" xmlns:w15="http://schemas.microsoft.com/office/word/2012/wordml" xmlns:w16cex="http://schemas.microsoft.com/office/word/2018/wordml/cex" xmlns:w16cid="http://schemas.microsoft.com/office/word/2016/wordml/cid" xmlns:w16="http://schemas.microsoft.com/office/word/2018/wordml" xmlns:w16du="http://schemas.microsoft.com/office/word/2023/wordml/word16du" xmlns:w16sdtdh="http://schemas.microsoft.com/office/word/2020/wordml/sdtdatahash" xmlns:w16se="http://schemas.microsoft.com/office/word/2015/wordml/symex" xmlns:wpg="http://schemas.microsoft.com/office/word/2010/wordprocessingGroup" xmlns:wpi="http://schemas.microsoft.com/office/word/2010/wordprocessingInk" xmlns:wne="http://schemas.microsoft.com/office/word/2006/wordml" xmlns:wps="http://schemas.microsoft.com/office/word/2010/wordprocessingShape" mc:Ignorable="w14 w15 w16se w16cid w16 w16cex w16sdtdh wp14">
   <w:body>
     <w:p>
       <w:pPr>
-        <w:spacing w:before="32" w:after="32"/>
-      </w:pPr>
-      <w:r>
-        <w:rPr>
-          <w:rFonts w:hint="eastAsia"/>
+        <w:spacing w:beforeLines="20" w:before="65" w:afterLines="20" w:after="65" w:line="330" w:lineRule="exact"/>
+        <w:rPr>
+          <w:sz w:val="22"/>
+          <w:szCs w:val="22"/>
+        </w:rPr>
+      </w:pPr>
+      <w:r>
+        <w:rPr>
+          <w:rFonts w:hint="eastAsia"/>
+          <w:sz w:val="22"/>
+          <w:szCs w:val="22"/>
         </w:rPr>
         <w:t>（</w:t>
       </w:r>
-      <w:proofErr w:type="spellStart"/>
-      <w:r>
-        <w:rPr>
-          <w:rFonts w:hint="eastAsia"/>
+      <w:r>
+        <w:rPr>
+          <w:rFonts w:hint="eastAsia"/>
+          <w:sz w:val="22"/>
+          <w:szCs w:val="22"/>
         </w:rPr>
         <w:t>ChatGPT</w:t>
       </w:r>
-      <w:proofErr w:type="spellEnd"/>
-      <w:r>
-        <w:rPr>
-          <w:rFonts w:hint="eastAsia"/>
+      <w:r>
+        <w:rPr>
+          <w:rFonts w:hint="eastAsia"/>
+          <w:sz w:val="22"/>
+          <w:szCs w:val="22"/>
         </w:rPr>
         <w:t>）</w:t>
       </w:r>
     </w:p>
     <w:p>
       <w:pPr>
-        <w:spacing w:before="32" w:after="32"/>
-      </w:pPr>
-    </w:p>
-    <w:p>
-      <w:pPr>
-        <w:spacing w:before="32" w:after="32"/>
+        <w:spacing w:beforeLines="20" w:before="65" w:afterLines="20" w:after="65" w:line="330" w:lineRule="exact"/>
+        <w:rPr>
+          <w:sz w:val="22"/>
+          <w:szCs w:val="22"/>
+        </w:rPr>
+      </w:pPr>
+    </w:p>
+    <w:p>
+      <w:pPr>
+        <w:spacing w:beforeLines="20" w:before="65" w:afterLines="20" w:after="65" w:line="330" w:lineRule="exact"/>
         <w:jc w:val="center"/>
         <w:rPr>
-          <w:rFonts w:hint="eastAsia"/>
-        </w:rPr>
-      </w:pPr>
-      <w:r>
-        <w:rPr>
-          <w:rFonts w:hint="eastAsia"/>
+          <w:sz w:val="22"/>
+          <w:szCs w:val="22"/>
+        </w:rPr>
+      </w:pPr>
+      <w:r>
+        <w:rPr>
+          <w:rFonts w:hint="eastAsia"/>
+          <w:sz w:val="22"/>
+          <w:szCs w:val="22"/>
         </w:rPr>
         <w:t>想法：</w:t>
       </w:r>
     </w:p>
     <w:p>
       <w:pPr>
-        <w:spacing w:before="32" w:after="32"/>
-      </w:pPr>
-    </w:p>
-    <w:p>
-      <w:pPr>
-        <w:spacing w:before="32" w:after="32"/>
+        <w:spacing w:beforeLines="20" w:before="65" w:afterLines="20" w:after="65" w:line="330" w:lineRule="exact"/>
+        <w:rPr>
+          <w:sz w:val="22"/>
+          <w:szCs w:val="22"/>
+        </w:rPr>
+      </w:pPr>
+    </w:p>
+    <w:p>
+      <w:pPr>
+        <w:spacing w:beforeLines="20" w:before="65" w:afterLines="20" w:after="65" w:line="330" w:lineRule="exact"/>
         <w:ind w:firstLine="420"/>
-      </w:pPr>
-      <w:r>
-        <w:rPr>
-          <w:rFonts w:hint="eastAsia"/>
-        </w:rPr>
-        <w:t>有件事你们可能没意识到——在</w:t>
-      </w:r>
-      <w:proofErr w:type="gramStart"/>
-      <w:r>
-        <w:rPr>
-          <w:rFonts w:hint="eastAsia"/>
-        </w:rPr>
-        <w:t>知乎玩“</w:t>
-      </w:r>
-      <w:proofErr w:type="spellStart"/>
-      <w:r>
-        <w:rPr>
-          <w:rFonts w:hint="eastAsia"/>
+        <w:rPr>
+          <w:sz w:val="22"/>
+          <w:szCs w:val="22"/>
+        </w:rPr>
+      </w:pPr>
+      <w:r>
+        <w:rPr>
+          <w:rFonts w:hint="eastAsia"/>
+          <w:sz w:val="22"/>
+          <w:szCs w:val="22"/>
+        </w:rPr>
+        <w:t>有件事你们可能没意识到——在知乎玩“</w:t>
+      </w:r>
+      <w:r>
+        <w:rPr>
+          <w:rFonts w:hint="eastAsia"/>
+          <w:sz w:val="22"/>
+          <w:szCs w:val="22"/>
         </w:rPr>
         <w:t>ChatGPT</w:t>
       </w:r>
-      <w:proofErr w:type="spellEnd"/>
-      <w:r>
-        <w:rPr>
-          <w:rFonts w:hint="eastAsia"/>
-        </w:rPr>
-        <w:t>亲自答”</w:t>
-      </w:r>
-      <w:proofErr w:type="gramEnd"/>
-      <w:r>
-        <w:rPr>
-          <w:rFonts w:hint="eastAsia"/>
-        </w:rPr>
-        <w:t>将来很容易导致你自己被拉黑。</w:t>
-      </w:r>
-    </w:p>
-    <w:p>
-      <w:pPr>
-        <w:spacing w:before="32" w:after="32"/>
+      <w:r>
+        <w:rPr>
+          <w:rFonts w:hint="eastAsia"/>
+          <w:sz w:val="22"/>
+          <w:szCs w:val="22"/>
+        </w:rPr>
+        <w:t>亲自答”将来很容易导致你自己被拉黑。</w:t>
+      </w:r>
+    </w:p>
+    <w:p>
+      <w:pPr>
+        <w:spacing w:beforeLines="20" w:before="65" w:afterLines="20" w:after="65" w:line="330" w:lineRule="exact"/>
         <w:ind w:firstLine="420"/>
-      </w:pPr>
-      <w:r>
-        <w:rPr>
-          <w:rFonts w:hint="eastAsia"/>
+        <w:rPr>
+          <w:sz w:val="22"/>
+          <w:szCs w:val="22"/>
+        </w:rPr>
+      </w:pPr>
+      <w:r>
+        <w:rPr>
+          <w:rFonts w:hint="eastAsia"/>
+          <w:sz w:val="22"/>
+          <w:szCs w:val="22"/>
         </w:rPr>
         <w:t>因为一旦被发现，读者就容易被激怒——你只是无意义的窃取了对方的流量和时间。</w:t>
       </w:r>
     </w:p>
     <w:p>
       <w:pPr>
-        <w:spacing w:before="32" w:after="32"/>
+        <w:spacing w:beforeLines="20" w:before="65" w:afterLines="20" w:after="65" w:line="330" w:lineRule="exact"/>
         <w:ind w:firstLine="420"/>
-      </w:pPr>
-      <w:r>
-        <w:rPr>
-          <w:rFonts w:hint="eastAsia"/>
+        <w:rPr>
+          <w:sz w:val="22"/>
+          <w:szCs w:val="22"/>
+        </w:rPr>
+      </w:pPr>
+      <w:r>
+        <w:rPr>
+          <w:rFonts w:hint="eastAsia"/>
+          <w:sz w:val="22"/>
+          <w:szCs w:val="22"/>
         </w:rPr>
         <w:t>甚至连疑似都可能导致这个后果。</w:t>
       </w:r>
     </w:p>
     <w:p>
       <w:pPr>
-        <w:spacing w:before="32" w:after="32"/>
+        <w:spacing w:beforeLines="20" w:before="65" w:afterLines="20" w:after="65" w:line="330" w:lineRule="exact"/>
         <w:ind w:firstLine="420"/>
-      </w:pPr>
-      <w:r>
-        <w:rPr>
-          <w:rFonts w:hint="eastAsia"/>
+        <w:rPr>
+          <w:sz w:val="22"/>
+          <w:szCs w:val="22"/>
+        </w:rPr>
+      </w:pPr>
+      <w:r>
+        <w:rPr>
+          <w:rFonts w:hint="eastAsia"/>
+          <w:sz w:val="22"/>
+          <w:szCs w:val="22"/>
         </w:rPr>
         <w:t>至少我如果发现谁在搬运</w:t>
       </w:r>
       <w:r>
         <w:rPr>
           <w:rFonts w:hint="eastAsia"/>
+          <w:sz w:val="22"/>
+          <w:szCs w:val="22"/>
         </w:rPr>
         <w:t>ai</w:t>
       </w:r>
       <w:r>
         <w:rPr>
           <w:rFonts w:hint="eastAsia"/>
+          <w:sz w:val="22"/>
+          <w:szCs w:val="22"/>
         </w:rPr>
         <w:t>答案，那是几乎肯定会被拉黑的。</w:t>
       </w:r>
     </w:p>
     <w:p>
       <w:pPr>
-        <w:spacing w:before="32" w:after="32"/>
+        <w:spacing w:beforeLines="20" w:before="65" w:afterLines="20" w:after="65" w:line="330" w:lineRule="exact"/>
         <w:ind w:firstLine="420"/>
-      </w:pPr>
-    </w:p>
-    <w:p>
-      <w:pPr>
-        <w:spacing w:before="32" w:after="32"/>
+        <w:rPr>
+          <w:sz w:val="22"/>
+          <w:szCs w:val="22"/>
+        </w:rPr>
+      </w:pPr>
+    </w:p>
+    <w:p>
+      <w:pPr>
+        <w:spacing w:beforeLines="20" w:before="65" w:afterLines="20" w:after="65" w:line="330" w:lineRule="exact"/>
         <w:ind w:firstLine="420"/>
         <w:jc w:val="right"/>
         <w:rPr>
-          <w:rFonts w:hint="eastAsia"/>
-        </w:rPr>
-      </w:pPr>
-      <w:r>
-        <w:rPr>
-          <w:rFonts w:hint="eastAsia"/>
+          <w:sz w:val="22"/>
+          <w:szCs w:val="22"/>
+        </w:rPr>
+      </w:pPr>
+      <w:r>
+        <w:rPr>
+          <w:rFonts w:hint="eastAsia"/>
+          <w:sz w:val="22"/>
+          <w:szCs w:val="22"/>
         </w:rPr>
         <w:t>发布于</w:t>
       </w:r>
       <w:r>
         <w:rPr>
           <w:rFonts w:hint="eastAsia"/>
+          <w:sz w:val="22"/>
+          <w:szCs w:val="22"/>
         </w:rPr>
         <w:t xml:space="preserve"> 2023-02-08</w:t>
       </w:r>
     </w:p>
     <w:p>
       <w:pPr>
-        <w:spacing w:before="32" w:after="32"/>
+        <w:spacing w:beforeLines="20" w:before="65" w:afterLines="20" w:after="65" w:line="330" w:lineRule="exact"/>
         <w:jc w:val="right"/>
+        <w:rPr>
+          <w:sz w:val="22"/>
+          <w:szCs w:val="22"/>
+        </w:rPr>
       </w:pPr>
       <w:hyperlink r:id="rId4" w:history="1">
         <w:r>
           <w:rPr>
             <w:rStyle w:val="aa"/>
+            <w:sz w:val="22"/>
+            <w:szCs w:val="22"/>
           </w:rPr>
-          <w:t>https://www.zhihu.com/pin/1606766198577950721</w:t>
+          <w:t>https://www.</w:t>
+        </w:r>
+        <w:r>
+          <w:rPr>
+            <w:rStyle w:val="aa"/>
+            <w:sz w:val="22"/>
+            <w:szCs w:val="22"/>
+          </w:rPr>
+          <w:t>z</w:t>
+        </w:r>
+        <w:r>
+          <w:rPr>
+            <w:rStyle w:val="aa"/>
+            <w:sz w:val="22"/>
+            <w:szCs w:val="22"/>
+          </w:rPr>
+          <w:t>hihu.com/pin/1606766198577950721</w:t>
         </w:r>
       </w:hyperlink>
     </w:p>
     <w:p>
       <w:pPr>
-        <w:spacing w:before="32" w:after="32"/>
-        <w:rPr>
-          <w:rFonts w:hint="eastAsia"/>
-        </w:rPr>
-      </w:pPr>
-    </w:p>
-    <w:p>
-      <w:pPr>
-        <w:spacing w:before="32" w:after="32"/>
-      </w:pPr>
-      <w:r>
-        <w:rPr>
-          <w:rFonts w:hint="eastAsia"/>
+        <w:spacing w:beforeLines="20" w:before="65" w:afterLines="20" w:after="65" w:line="330" w:lineRule="exact"/>
+        <w:rPr>
+          <w:sz w:val="22"/>
+          <w:szCs w:val="22"/>
+        </w:rPr>
+      </w:pPr>
+    </w:p>
+    <w:p>
+      <w:pPr>
+        <w:spacing w:beforeLines="20" w:before="65" w:afterLines="20" w:after="65" w:line="330" w:lineRule="exact"/>
+        <w:rPr>
+          <w:sz w:val="22"/>
+          <w:szCs w:val="22"/>
+        </w:rPr>
+      </w:pPr>
+      <w:r>
+        <w:rPr>
+          <w:rFonts w:hint="eastAsia"/>
+          <w:sz w:val="22"/>
+          <w:szCs w:val="22"/>
         </w:rPr>
         <w:t>---</w:t>
       </w:r>
     </w:p>
     <w:p>
       <w:pPr>
-        <w:spacing w:before="32" w:after="32"/>
-      </w:pPr>
-    </w:p>
-    <w:p>
-      <w:pPr>
-        <w:spacing w:before="32" w:after="32"/>
-        <w:rPr>
-          <w:rFonts w:hint="eastAsia"/>
-        </w:rPr>
-      </w:pPr>
-    </w:p>
-    <w:p>
-      <w:pPr>
-        <w:spacing w:before="32" w:after="32"/>
-      </w:pPr>
-    </w:p>
-    <w:p>
-      <w:pPr>
-        <w:spacing w:before="32" w:after="32"/>
-      </w:pPr>
-    </w:p>
-    <w:p>
-      <w:pPr>
-        <w:spacing w:before="32" w:after="32"/>
-      </w:pPr>
-    </w:p>
-    <w:p>
-      <w:pPr>
-        <w:spacing w:before="32" w:after="32"/>
-      </w:pPr>
-    </w:p>
-    <w:p>
-      <w:pPr>
-        <w:spacing w:before="32" w:after="32"/>
-      </w:pPr>
-    </w:p>
-    <w:p>
-      <w:pPr>
-        <w:spacing w:before="32" w:after="32"/>
-      </w:pPr>
-    </w:p>
-    <w:p>
-      <w:pPr>
-        <w:spacing w:before="32" w:after="32"/>
-      </w:pPr>
-    </w:p>
-    <w:p>
-      <w:pPr>
-        <w:spacing w:before="32" w:after="32"/>
-      </w:pPr>
-    </w:p>
-    <w:p>
-      <w:pPr>
-        <w:spacing w:before="32" w:after="32"/>
-      </w:pPr>
-    </w:p>
-    <w:p>
-      <w:pPr>
-        <w:spacing w:before="32" w:after="32"/>
-      </w:pPr>
-    </w:p>
-    <w:p>
-      <w:pPr>
-        <w:spacing w:before="32" w:after="32"/>
-      </w:pPr>
-    </w:p>
-    <w:p>
-      <w:pPr>
-        <w:spacing w:before="32" w:after="32"/>
-      </w:pPr>
-    </w:p>
-    <w:p>
-      <w:pPr>
-        <w:spacing w:before="32" w:after="32"/>
-      </w:pPr>
-    </w:p>
-    <w:p>
-      <w:pPr>
-        <w:spacing w:before="32" w:after="32"/>
-      </w:pPr>
-    </w:p>
-    <w:p>
-      <w:pPr>
-        <w:spacing w:before="32" w:after="32"/>
-      </w:pPr>
-    </w:p>
-    <w:p>
-      <w:pPr>
-        <w:spacing w:before="32" w:after="32"/>
-      </w:pPr>
-    </w:p>
-    <w:p>
-      <w:pPr>
-        <w:spacing w:before="32" w:after="32"/>
-      </w:pPr>
-    </w:p>
-    <w:p>
-      <w:pPr>
-        <w:spacing w:before="32" w:after="32"/>
-      </w:pPr>
-    </w:p>
-    <w:p>
-      <w:pPr>
-        <w:spacing w:before="32" w:after="32"/>
-      </w:pPr>
-    </w:p>
-    <w:p>
-      <w:pPr>
-        <w:spacing w:before="32" w:after="32"/>
-      </w:pPr>
-    </w:p>
-    <w:p>
-      <w:pPr>
-        <w:spacing w:before="32" w:after="32"/>
-      </w:pPr>
-    </w:p>
-    <w:p>
-      <w:pPr>
-        <w:spacing w:before="32" w:after="32"/>
-      </w:pPr>
-    </w:p>
-    <w:p>
-      <w:pPr>
-        <w:spacing w:before="32" w:after="32"/>
-      </w:pPr>
-    </w:p>
-    <w:p>
-      <w:pPr>
-        <w:spacing w:before="32" w:after="32"/>
-      </w:pPr>
-    </w:p>
-    <w:p>
-      <w:pPr>
-        <w:spacing w:before="32" w:after="32"/>
-      </w:pPr>
-    </w:p>
-    <w:p>
-      <w:pPr>
-        <w:spacing w:before="32" w:after="32"/>
-      </w:pPr>
-    </w:p>
-    <w:p>
-      <w:pPr>
-        <w:spacing w:before="32" w:after="32"/>
-      </w:pPr>
-    </w:p>
-    <w:p>
-      <w:pPr>
-        <w:spacing w:before="32" w:after="32"/>
-      </w:pPr>
-    </w:p>
-    <w:p>
-      <w:pPr>
-        <w:spacing w:before="32" w:after="32"/>
-      </w:pPr>
-    </w:p>
-    <w:p>
-      <w:pPr>
-        <w:spacing w:before="32" w:after="32"/>
-      </w:pPr>
-    </w:p>
-    <w:p>
-      <w:pPr>
-        <w:spacing w:before="32" w:after="32"/>
-      </w:pPr>
-    </w:p>
-    <w:p>
-      <w:pPr>
-        <w:spacing w:before="32" w:after="32"/>
-      </w:pPr>
-      <w:proofErr w:type="gramStart"/>
-      <w:r>
-        <w:rPr>
-          <w:rFonts w:hint="eastAsia"/>
+        <w:spacing w:beforeLines="20" w:before="65" w:afterLines="20" w:after="65" w:line="330" w:lineRule="exact"/>
+        <w:rPr>
+          <w:sz w:val="22"/>
+          <w:szCs w:val="22"/>
+        </w:rPr>
+      </w:pPr>
+    </w:p>
+    <w:p>
+      <w:pPr>
+        <w:spacing w:beforeLines="20" w:before="65" w:afterLines="20" w:after="65" w:line="330" w:lineRule="exact"/>
+        <w:rPr>
+          <w:sz w:val="22"/>
+          <w:szCs w:val="22"/>
+        </w:rPr>
+      </w:pPr>
+    </w:p>
+    <w:p>
+      <w:pPr>
+        <w:spacing w:beforeLines="20" w:before="65" w:afterLines="20" w:after="65" w:line="330" w:lineRule="exact"/>
+        <w:rPr>
+          <w:sz w:val="22"/>
+          <w:szCs w:val="22"/>
+        </w:rPr>
+      </w:pPr>
+    </w:p>
+    <w:p>
+      <w:pPr>
+        <w:spacing w:beforeLines="20" w:before="65" w:afterLines="20" w:after="65" w:line="330" w:lineRule="exact"/>
+        <w:rPr>
+          <w:sz w:val="22"/>
+          <w:szCs w:val="22"/>
+        </w:rPr>
+      </w:pPr>
+    </w:p>
+    <w:p>
+      <w:pPr>
+        <w:spacing w:beforeLines="20" w:before="65" w:afterLines="20" w:after="65" w:line="330" w:lineRule="exact"/>
+        <w:rPr>
+          <w:sz w:val="22"/>
+          <w:szCs w:val="22"/>
+        </w:rPr>
+      </w:pPr>
+    </w:p>
+    <w:p>
+      <w:pPr>
+        <w:spacing w:beforeLines="20" w:before="65" w:afterLines="20" w:after="65" w:line="330" w:lineRule="exact"/>
+        <w:rPr>
+          <w:sz w:val="22"/>
+          <w:szCs w:val="22"/>
+        </w:rPr>
+      </w:pPr>
+    </w:p>
+    <w:p>
+      <w:pPr>
+        <w:spacing w:beforeLines="20" w:before="65" w:afterLines="20" w:after="65" w:line="330" w:lineRule="exact"/>
+        <w:rPr>
+          <w:sz w:val="22"/>
+          <w:szCs w:val="22"/>
+        </w:rPr>
+      </w:pPr>
+    </w:p>
+    <w:p>
+      <w:pPr>
+        <w:spacing w:beforeLines="20" w:before="65" w:afterLines="20" w:after="65" w:line="330" w:lineRule="exact"/>
+        <w:rPr>
+          <w:sz w:val="22"/>
+          <w:szCs w:val="22"/>
+        </w:rPr>
+      </w:pPr>
+    </w:p>
+    <w:p>
+      <w:pPr>
+        <w:spacing w:beforeLines="20" w:before="65" w:afterLines="20" w:after="65" w:line="330" w:lineRule="exact"/>
+        <w:rPr>
+          <w:sz w:val="22"/>
+          <w:szCs w:val="22"/>
+        </w:rPr>
+      </w:pPr>
+    </w:p>
+    <w:p>
+      <w:pPr>
+        <w:spacing w:beforeLines="20" w:before="65" w:afterLines="20" w:after="65" w:line="330" w:lineRule="exact"/>
+        <w:rPr>
+          <w:sz w:val="22"/>
+          <w:szCs w:val="22"/>
+        </w:rPr>
+      </w:pPr>
+    </w:p>
+    <w:p>
+      <w:pPr>
+        <w:spacing w:beforeLines="20" w:before="65" w:afterLines="20" w:after="65" w:line="330" w:lineRule="exact"/>
+        <w:rPr>
+          <w:sz w:val="22"/>
+          <w:szCs w:val="22"/>
+        </w:rPr>
+      </w:pPr>
+    </w:p>
+    <w:p>
+      <w:pPr>
+        <w:spacing w:beforeLines="20" w:before="65" w:afterLines="20" w:after="65" w:line="330" w:lineRule="exact"/>
+        <w:rPr>
+          <w:sz w:val="22"/>
+          <w:szCs w:val="22"/>
+        </w:rPr>
+      </w:pPr>
+    </w:p>
+    <w:p>
+      <w:pPr>
+        <w:spacing w:beforeLines="20" w:before="65" w:afterLines="20" w:after="65" w:line="330" w:lineRule="exact"/>
+        <w:rPr>
+          <w:sz w:val="22"/>
+          <w:szCs w:val="22"/>
+        </w:rPr>
+      </w:pPr>
+    </w:p>
+    <w:p>
+      <w:pPr>
+        <w:spacing w:beforeLines="20" w:before="65" w:afterLines="20" w:after="65" w:line="330" w:lineRule="exact"/>
+        <w:rPr>
+          <w:sz w:val="22"/>
+          <w:szCs w:val="22"/>
+        </w:rPr>
+      </w:pPr>
+    </w:p>
+    <w:p>
+      <w:pPr>
+        <w:spacing w:beforeLines="20" w:before="65" w:afterLines="20" w:after="65" w:line="330" w:lineRule="exact"/>
+        <w:rPr>
+          <w:sz w:val="22"/>
+          <w:szCs w:val="22"/>
+        </w:rPr>
+      </w:pPr>
+    </w:p>
+    <w:p>
+      <w:pPr>
+        <w:spacing w:beforeLines="20" w:before="65" w:afterLines="20" w:after="65" w:line="330" w:lineRule="exact"/>
+        <w:rPr>
+          <w:sz w:val="22"/>
+          <w:szCs w:val="22"/>
+        </w:rPr>
+      </w:pPr>
+    </w:p>
+    <w:p>
+      <w:pPr>
+        <w:spacing w:beforeLines="20" w:before="65" w:afterLines="20" w:after="65" w:line="330" w:lineRule="exact"/>
+        <w:rPr>
+          <w:sz w:val="22"/>
+          <w:szCs w:val="22"/>
+        </w:rPr>
+      </w:pPr>
+    </w:p>
+    <w:p>
+      <w:pPr>
+        <w:spacing w:beforeLines="20" w:before="65" w:afterLines="20" w:after="65" w:line="330" w:lineRule="exact"/>
+        <w:rPr>
+          <w:sz w:val="22"/>
+          <w:szCs w:val="22"/>
+        </w:rPr>
+      </w:pPr>
+    </w:p>
+    <w:p>
+      <w:pPr>
+        <w:spacing w:beforeLines="20" w:before="65" w:afterLines="20" w:after="65" w:line="330" w:lineRule="exact"/>
+        <w:rPr>
+          <w:sz w:val="22"/>
+          <w:szCs w:val="22"/>
+        </w:rPr>
+      </w:pPr>
+    </w:p>
+    <w:p>
+      <w:pPr>
+        <w:spacing w:beforeLines="20" w:before="65" w:afterLines="20" w:after="65" w:line="330" w:lineRule="exact"/>
+        <w:rPr>
+          <w:sz w:val="22"/>
+          <w:szCs w:val="22"/>
+        </w:rPr>
+      </w:pPr>
+    </w:p>
+    <w:p>
+      <w:pPr>
+        <w:spacing w:beforeLines="20" w:before="65" w:afterLines="20" w:after="65" w:line="330" w:lineRule="exact"/>
+        <w:rPr>
+          <w:sz w:val="22"/>
+          <w:szCs w:val="22"/>
+        </w:rPr>
+      </w:pPr>
+    </w:p>
+    <w:p>
+      <w:pPr>
+        <w:spacing w:beforeLines="20" w:before="65" w:afterLines="20" w:after="65" w:line="330" w:lineRule="exact"/>
+        <w:rPr>
+          <w:sz w:val="22"/>
+          <w:szCs w:val="22"/>
+        </w:rPr>
+      </w:pPr>
+    </w:p>
+    <w:p>
+      <w:pPr>
+        <w:spacing w:beforeLines="20" w:before="65" w:afterLines="20" w:after="65" w:line="330" w:lineRule="exact"/>
+        <w:rPr>
+          <w:sz w:val="22"/>
+          <w:szCs w:val="22"/>
+        </w:rPr>
+      </w:pPr>
+    </w:p>
+    <w:p>
+      <w:pPr>
+        <w:spacing w:beforeLines="20" w:before="65" w:afterLines="20" w:after="65" w:line="330" w:lineRule="exact"/>
+        <w:rPr>
+          <w:sz w:val="22"/>
+          <w:szCs w:val="22"/>
+        </w:rPr>
+      </w:pPr>
+    </w:p>
+    <w:p>
+      <w:pPr>
+        <w:spacing w:beforeLines="20" w:before="65" w:afterLines="20" w:after="65" w:line="330" w:lineRule="exact"/>
+        <w:rPr>
+          <w:sz w:val="22"/>
+          <w:szCs w:val="22"/>
+        </w:rPr>
+      </w:pPr>
+    </w:p>
+    <w:p>
+      <w:pPr>
+        <w:spacing w:beforeLines="20" w:before="65" w:afterLines="20" w:after="65" w:line="330" w:lineRule="exact"/>
+        <w:rPr>
+          <w:sz w:val="22"/>
+          <w:szCs w:val="22"/>
+        </w:rPr>
+      </w:pPr>
+    </w:p>
+    <w:p>
+      <w:pPr>
+        <w:spacing w:beforeLines="20" w:before="65" w:afterLines="20" w:after="65" w:line="330" w:lineRule="exact"/>
+        <w:rPr>
+          <w:rFonts w:hint="eastAsia"/>
+          <w:sz w:val="22"/>
+          <w:szCs w:val="22"/>
+        </w:rPr>
+      </w:pPr>
+    </w:p>
+    <w:p>
+      <w:pPr>
+        <w:spacing w:beforeLines="20" w:before="65" w:afterLines="20" w:after="65" w:line="330" w:lineRule="exact"/>
+        <w:rPr>
+          <w:sz w:val="22"/>
+          <w:szCs w:val="22"/>
+        </w:rPr>
+      </w:pPr>
+    </w:p>
+    <w:p>
+      <w:pPr>
+        <w:spacing w:beforeLines="20" w:before="65" w:afterLines="20" w:after="65" w:line="330" w:lineRule="exact"/>
+        <w:rPr>
+          <w:sz w:val="22"/>
+          <w:szCs w:val="22"/>
+        </w:rPr>
+      </w:pPr>
+      <w:r>
+        <w:rPr>
+          <w:rFonts w:hint="eastAsia"/>
+          <w:sz w:val="22"/>
+          <w:szCs w:val="22"/>
         </w:rPr>
         <w:lastRenderedPageBreak/>
         <w:t>评论区</w:t>
       </w:r>
-      <w:proofErr w:type="gramEnd"/>
-      <w:r>
-        <w:rPr>
-          <w:rFonts w:hint="eastAsia"/>
+      <w:r>
+        <w:rPr>
+          <w:rFonts w:hint="eastAsia"/>
+          <w:sz w:val="22"/>
+          <w:szCs w:val="22"/>
         </w:rPr>
         <w:t>:</w:t>
       </w:r>
     </w:p>
     <w:p>
       <w:pPr>
-        <w:spacing w:before="32" w:after="32"/>
-        <w:rPr>
-          <w:rFonts w:hint="eastAsia"/>
+        <w:spacing w:beforeLines="20" w:before="65" w:afterLines="20" w:after="65" w:line="330" w:lineRule="exact"/>
+        <w:rPr>
+          <w:sz w:val="22"/>
+          <w:szCs w:val="22"/>
         </w:rPr>
       </w:pPr>
     </w:p>
@@ -412,40 +577,109 @@
         <w:tblLook w:val="04A0" w:firstRow="1" w:lastRow="0" w:firstColumn="1" w:lastColumn="0" w:noHBand="0" w:noVBand="1"/>
       </w:tblPr>
       <w:tblGrid>
-        <w:gridCol w:w="9286"/>
+        <w:gridCol w:w="8915"/>
       </w:tblGrid>
       <w:tr>
+        <w:trPr>
+          <w:trHeight w:val="3148"/>
+        </w:trPr>
         <w:tc>
           <w:tcPr>
-            <w:tcW w:w="9286" w:type="dxa"/>
+            <w:tcW w:w="8915" w:type="dxa"/>
           </w:tcPr>
           <w:p>
             <w:pPr>
-              <w:spacing w:before="32" w:after="32"/>
-              <w:ind w:firstLineChars="200" w:firstLine="420"/>
+              <w:spacing w:beforeLines="20" w:before="65" w:afterLines="20" w:after="65" w:line="330" w:lineRule="exact"/>
+              <w:ind w:firstLineChars="200" w:firstLine="440"/>
+              <w:rPr>
+                <w:rFonts w:hint="eastAsia"/>
+                <w:sz w:val="22"/>
+                <w:szCs w:val="22"/>
+              </w:rPr>
             </w:pPr>
             <w:r>
               <w:rPr>
                 <w:rFonts w:hint="eastAsia"/>
+                <w:sz w:val="22"/>
+                <w:szCs w:val="22"/>
               </w:rPr>
               <w:t>Q</w:t>
             </w:r>
             <w:r>
+              <w:rPr>
+                <w:sz w:val="22"/>
+                <w:szCs w:val="22"/>
+              </w:rPr>
               <w:t>:</w:t>
             </w:r>
           </w:p>
           <w:p>
             <w:pPr>
-              <w:spacing w:before="32" w:after="32"/>
-              <w:ind w:firstLineChars="200" w:firstLine="420"/>
+              <w:spacing w:beforeLines="20" w:before="65" w:afterLines="20" w:after="65" w:line="330" w:lineRule="exact"/>
+              <w:rPr>
+                <w:sz w:val="22"/>
+                <w:szCs w:val="22"/>
+              </w:rPr>
+            </w:pPr>
+          </w:p>
+          <w:p>
+            <w:pPr>
+              <w:spacing w:beforeLines="20" w:before="65" w:afterLines="20" w:after="65" w:line="330" w:lineRule="exact"/>
+              <w:jc w:val="right"/>
+              <w:rPr>
+                <w:rFonts w:hint="eastAsia"/>
+                <w:sz w:val="22"/>
+                <w:szCs w:val="22"/>
+              </w:rPr>
+            </w:pPr>
+          </w:p>
+          <w:p>
+            <w:pPr>
+              <w:spacing w:beforeLines="20" w:before="65" w:afterLines="20" w:after="65" w:line="330" w:lineRule="exact"/>
+              <w:jc w:val="center"/>
+              <w:rPr>
+                <w:sz w:val="22"/>
+                <w:szCs w:val="22"/>
+              </w:rPr>
+            </w:pPr>
+          </w:p>
+          <w:p>
+            <w:pPr>
+              <w:spacing w:beforeLines="20" w:before="65" w:afterLines="20" w:after="65" w:line="330" w:lineRule="exact"/>
+              <w:rPr>
+                <w:sz w:val="22"/>
+                <w:szCs w:val="22"/>
+              </w:rPr>
+            </w:pPr>
+          </w:p>
+          <w:p>
+            <w:pPr>
+              <w:spacing w:beforeLines="20" w:before="65" w:afterLines="20" w:after="65" w:line="330" w:lineRule="exact"/>
+              <w:rPr>
+                <w:sz w:val="22"/>
+                <w:szCs w:val="22"/>
+              </w:rPr>
+            </w:pPr>
+          </w:p>
+          <w:p>
+            <w:pPr>
+              <w:spacing w:beforeLines="20" w:before="65" w:afterLines="20" w:after="65" w:line="330" w:lineRule="exact"/>
+              <w:jc w:val="center"/>
+              <w:rPr>
+                <w:rFonts w:hint="eastAsia"/>
+                <w:sz w:val="22"/>
+                <w:szCs w:val="22"/>
+              </w:rPr>
             </w:pPr>
             <w:r>
               <w:rPr>
                 <w:noProof/>
+                <w:sz w:val="22"/>
+                <w:szCs w:val="22"/>
               </w:rPr>
               <w:drawing>
                 <wp:inline distT="0" distB="0" distL="0" distR="0">
-                  <wp:extent cx="2055412" cy="1800467"/>
+                  <wp:extent cx="1833678" cy="1434465"/>
                   <wp:effectExtent l="0" t="0" r="0" b="0"/>
                   <wp:docPr id="2" name="图片 2" descr="preview"/>
                   <wp:cNvGraphicFramePr>
@@ -460,7 +694,7 @@
                             <a:picLocks noChangeAspect="1" noChangeArrowheads="1"/>
                           </pic:cNvPicPr>
                         </pic:nvPicPr>
-                        <pic:blipFill>
+                        <pic:blipFill rotWithShape="1">
                           <a:blip r:embed="rId5" cstate="print">
                             <a:extLst>
                               <a:ext uri="{28A0092B-C50C-407E-A947-70E740481C1C}">
@@ -468,15 +702,13 @@
                               </a:ext>
                             </a:extLst>
                           </a:blip>
-                          <a:srcRect/>
-                          <a:stretch>
-                            <a:fillRect/>
-                          </a:stretch>
+                          <a:srcRect l="14507" t="23650"/>
+                          <a:stretch/>
                         </pic:blipFill>
                         <pic:spPr bwMode="auto">
                           <a:xfrm>
                             <a:off x="0" y="0"/>
-                            <a:ext cx="2066036" cy="1809773"/>
+                            <a:ext cx="1844913" cy="1443254"/>
                           </a:xfrm>
                           <a:prstGeom prst="rect">
                             <a:avLst/>
@@ -485,6 +717,11 @@
                           <a:ln>
                             <a:noFill/>
                           </a:ln>
+                          <a:extLst>
+                            <a:ext uri="{53640926-AAD7-44D8-BBD7-CCE9431645EC}">
+                              <a14:shadowObscured xmlns:a14="http://schemas.microsoft.com/office/drawing/2010/main"/>
+                            </a:ext>
+                          </a:extLst>
                         </pic:spPr>
                       </pic:pic>
                     </a:graphicData>
@@ -493,92 +730,706 @@
               </w:drawing>
             </w:r>
           </w:p>
+        </w:tc>
+      </w:tr>
+    </w:tbl>
+    <w:p>
+      <w:pPr>
+        <w:spacing w:beforeLines="20" w:before="65" w:afterLines="20" w:after="65" w:line="330" w:lineRule="exact"/>
+        <w:ind w:firstLine="420"/>
+        <w:rPr>
+          <w:sz w:val="22"/>
+          <w:szCs w:val="22"/>
+        </w:rPr>
+      </w:pPr>
+      <w:r>
+        <w:rPr>
+          <w:rFonts w:hint="eastAsia"/>
+          <w:sz w:val="22"/>
+          <w:szCs w:val="22"/>
+        </w:rPr>
+        <w:t>A</w:t>
+      </w:r>
+      <w:r>
+        <w:rPr>
+          <w:sz w:val="22"/>
+          <w:szCs w:val="22"/>
+        </w:rPr>
+        <w:t xml:space="preserve">: </w:t>
+      </w:r>
+      <w:r>
+        <w:rPr>
+          <w:rFonts w:hint="eastAsia"/>
+          <w:sz w:val="22"/>
+          <w:szCs w:val="22"/>
+        </w:rPr>
+        <w:t>做不到的。别的不说，你敢按人工智能的诊断直接开药去吃吗？</w:t>
+      </w:r>
+    </w:p>
+    <w:p>
+      <w:pPr>
+        <w:spacing w:beforeLines="20" w:before="65" w:afterLines="20" w:after="65" w:line="330" w:lineRule="exact"/>
+        <w:ind w:firstLine="420"/>
+        <w:rPr>
+          <w:rFonts w:hint="eastAsia"/>
+          <w:sz w:val="22"/>
+          <w:szCs w:val="22"/>
+        </w:rPr>
+      </w:pPr>
+      <w:r>
+        <w:rPr>
+          <w:rFonts w:hint="eastAsia"/>
+          <w:sz w:val="22"/>
+          <w:szCs w:val="22"/>
+        </w:rPr>
+        <w:t>人工智能可是没责任的。</w:t>
+      </w:r>
+    </w:p>
+    <w:tbl>
+      <w:tblPr>
+        <w:tblStyle w:val="ac"/>
+        <w:tblW w:w="0" w:type="auto"/>
+        <w:tblBorders>
+          <w:top w:val="none" w:sz="0" w:space="0" w:color="auto"/>
+          <w:left w:val="none" w:sz="0" w:space="0" w:color="auto"/>
+          <w:bottom w:val="none" w:sz="0" w:space="0" w:color="auto"/>
+          <w:right w:val="none" w:sz="0" w:space="0" w:color="auto"/>
+          <w:insideH w:val="none" w:sz="0" w:space="0" w:color="auto"/>
+          <w:insideV w:val="none" w:sz="0" w:space="0" w:color="auto"/>
+        </w:tblBorders>
+        <w:tblLook w:val="04A0" w:firstRow="1" w:lastRow="0" w:firstColumn="1" w:lastColumn="0" w:noHBand="0" w:noVBand="1"/>
+      </w:tblPr>
+      <w:tblGrid>
+        <w:gridCol w:w="9740"/>
+      </w:tblGrid>
+      <w:tr>
+        <w:tc>
+          <w:tcPr>
+            <w:tcW w:w="9740" w:type="dxa"/>
+          </w:tcPr>
           <w:p>
             <w:pPr>
-              <w:spacing w:before="32" w:after="32"/>
+              <w:spacing w:beforeLines="20" w:before="65" w:afterLines="20" w:after="65" w:line="330" w:lineRule="exact"/>
+              <w:ind w:firstLineChars="200" w:firstLine="440"/>
+              <w:rPr>
+                <w:sz w:val="22"/>
+                <w:szCs w:val="22"/>
+              </w:rPr>
+            </w:pPr>
+            <w:r>
+              <w:rPr>
+                <w:rFonts w:hint="eastAsia"/>
+                <w:sz w:val="22"/>
+                <w:szCs w:val="22"/>
+              </w:rPr>
+              <w:t>Q</w:t>
+            </w:r>
+            <w:r>
+              <w:rPr>
+                <w:sz w:val="22"/>
+                <w:szCs w:val="22"/>
+              </w:rPr>
+              <w:t xml:space="preserve">: </w:t>
+            </w:r>
+            <w:r>
+              <w:rPr>
+                <w:rFonts w:hint="eastAsia"/>
+                <w:sz w:val="22"/>
+                <w:szCs w:val="22"/>
+              </w:rPr>
+              <w:t>可以做参考意见的，国外据说有拿</w:t>
+            </w:r>
+            <w:r>
+              <w:rPr>
+                <w:rFonts w:hint="eastAsia"/>
+                <w:sz w:val="22"/>
+                <w:szCs w:val="22"/>
+              </w:rPr>
+              <w:t>Ai</w:t>
+            </w:r>
+            <w:r>
+              <w:rPr>
+                <w:rFonts w:hint="eastAsia"/>
+                <w:sz w:val="22"/>
+                <w:szCs w:val="22"/>
+              </w:rPr>
+              <w:t>答案做判决的。</w:t>
+            </w:r>
+          </w:p>
+          <w:p>
+            <w:pPr>
+              <w:spacing w:beforeLines="20" w:before="65" w:afterLines="20" w:after="65" w:line="330" w:lineRule="exact"/>
+              <w:rPr>
+                <w:sz w:val="22"/>
+                <w:szCs w:val="22"/>
+              </w:rPr>
+            </w:pPr>
+          </w:p>
+          <w:p>
+            <w:pPr>
+              <w:spacing w:beforeLines="20" w:before="65" w:afterLines="20" w:after="65" w:line="330" w:lineRule="exact"/>
+              <w:rPr>
+                <w:sz w:val="22"/>
+                <w:szCs w:val="22"/>
+              </w:rPr>
+            </w:pPr>
+          </w:p>
+          <w:p>
+            <w:pPr>
+              <w:spacing w:beforeLines="20" w:before="65" w:afterLines="20" w:after="65" w:line="330" w:lineRule="exact"/>
+              <w:rPr>
+                <w:sz w:val="22"/>
+                <w:szCs w:val="22"/>
+              </w:rPr>
+            </w:pPr>
+          </w:p>
+          <w:p>
+            <w:pPr>
+              <w:spacing w:beforeLines="20" w:before="65" w:afterLines="20" w:after="65" w:line="330" w:lineRule="exact"/>
+              <w:rPr>
+                <w:noProof/>
+              </w:rPr>
+            </w:pPr>
+          </w:p>
+          <w:p>
+            <w:pPr>
+              <w:spacing w:beforeLines="20" w:before="65" w:afterLines="20" w:after="65" w:line="330" w:lineRule="exact"/>
               <w:jc w:val="center"/>
               <w:rPr>
                 <w:rFonts w:hint="eastAsia"/>
+                <w:noProof/>
               </w:rPr>
             </w:pPr>
+            <w:r>
+              <w:rPr>
+                <w:noProof/>
+              </w:rPr>
+              <w:drawing>
+                <wp:inline distT="0" distB="0" distL="0" distR="0">
+                  <wp:extent cx="5692140" cy="1141536"/>
+                  <wp:effectExtent l="0" t="0" r="0" b="0"/>
+                  <wp:docPr id="3" name="图片 3" descr="preview"/>
+                  <wp:cNvGraphicFramePr>
+                    <a:graphicFrameLocks xmlns:a="http://schemas.openxmlformats.org/drawingml/2006/main" noChangeAspect="1"/>
+                  </wp:cNvGraphicFramePr>
+                  <a:graphic xmlns:a="http://schemas.openxmlformats.org/drawingml/2006/main">
+                    <a:graphicData uri="http://schemas.openxmlformats.org/drawingml/2006/picture">
+                      <pic:pic xmlns:pic="http://schemas.openxmlformats.org/drawingml/2006/picture">
+                        <pic:nvPicPr>
+                          <pic:cNvPr id="0" name="Picture 3" descr="preview"/>
+                          <pic:cNvPicPr>
+                            <a:picLocks noChangeAspect="1" noChangeArrowheads="1"/>
+                          </pic:cNvPicPr>
+                        </pic:nvPicPr>
+                        <pic:blipFill rotWithShape="1">
+                          <a:blip r:embed="rId6">
+                            <a:extLst>
+                              <a:ext uri="{28A0092B-C50C-407E-A947-70E740481C1C}">
+                                <a14:useLocalDpi xmlns:a14="http://schemas.microsoft.com/office/drawing/2010/main" val="0"/>
+                              </a:ext>
+                            </a:extLst>
+                          </a:blip>
+                          <a:srcRect t="15022" b="7430"/>
+                          <a:stretch/>
+                        </pic:blipFill>
+                        <pic:spPr bwMode="auto">
+                          <a:xfrm>
+                            <a:off x="0" y="0"/>
+                            <a:ext cx="5725711" cy="1148269"/>
+                          </a:xfrm>
+                          <a:prstGeom prst="rect">
+                            <a:avLst/>
+                          </a:prstGeom>
+                          <a:noFill/>
+                          <a:ln>
+                            <a:noFill/>
+                          </a:ln>
+                          <a:extLst>
+                            <a:ext uri="{53640926-AAD7-44D8-BBD7-CCE9431645EC}">
+                              <a14:shadowObscured xmlns:a14="http://schemas.microsoft.com/office/drawing/2010/main"/>
+                            </a:ext>
+                          </a:extLst>
+                        </pic:spPr>
+                      </pic:pic>
+                    </a:graphicData>
+                  </a:graphic>
+                </wp:inline>
+              </w:drawing>
+            </w:r>
           </w:p>
         </w:tc>
       </w:tr>
     </w:tbl>
     <w:p>
       <w:pPr>
-        <w:spacing w:before="32" w:after="32"/>
+        <w:spacing w:beforeLines="20" w:before="65" w:afterLines="20" w:after="65" w:line="330" w:lineRule="exact"/>
         <w:ind w:firstLine="420"/>
         <w:rPr>
           <w:rFonts w:hint="eastAsia"/>
-        </w:rPr>
-      </w:pPr>
-      <w:r>
-        <w:rPr>
-          <w:rFonts w:hint="eastAsia"/>
+          <w:sz w:val="22"/>
+          <w:szCs w:val="22"/>
+        </w:rPr>
+      </w:pPr>
+      <w:r>
+        <w:rPr>
+          <w:rFonts w:hint="eastAsia"/>
+          <w:sz w:val="22"/>
+          <w:szCs w:val="22"/>
         </w:rPr>
         <w:t>A</w:t>
       </w:r>
       <w:r>
+        <w:rPr>
+          <w:sz w:val="22"/>
+          <w:szCs w:val="22"/>
+        </w:rPr>
         <w:t xml:space="preserve">: </w:t>
       </w:r>
       <w:r>
         <w:rPr>
           <w:rFonts w:hint="eastAsia"/>
-        </w:rPr>
-        <w:t>做不到的。别的不说，</w:t>
-      </w:r>
-      <w:proofErr w:type="gramStart"/>
-      <w:r>
-        <w:rPr>
-          <w:rFonts w:hint="eastAsia"/>
-        </w:rPr>
-        <w:t>你敢按人工智能</w:t>
-      </w:r>
-      <w:proofErr w:type="gramEnd"/>
-      <w:r>
-        <w:rPr>
-          <w:rFonts w:hint="eastAsia"/>
-        </w:rPr>
-        <w:t>的诊断直接开药去吃吗？</w:t>
-      </w:r>
-    </w:p>
-    <w:p>
-      <w:pPr>
-        <w:spacing w:before="32" w:after="32"/>
+          <w:sz w:val="22"/>
+          <w:szCs w:val="22"/>
+        </w:rPr>
+        <w:t>这个法官能去掉吗？去掉了这个判决合法吗？</w:t>
+      </w:r>
+    </w:p>
+    <w:p>
+      <w:pPr>
+        <w:spacing w:beforeLines="20" w:before="65" w:afterLines="20" w:after="65" w:line="330" w:lineRule="exact"/>
         <w:ind w:firstLine="420"/>
         <w:rPr>
-          <w:rFonts w:hint="eastAsia"/>
-        </w:rPr>
-      </w:pPr>
-      <w:r>
-        <w:rPr>
-          <w:rFonts w:hint="eastAsia"/>
-        </w:rPr>
-        <w:t>人工智能可是没责任的。</w:t>
-      </w:r>
-    </w:p>
-    <w:p>
-      <w:pPr>
-        <w:spacing w:before="32" w:after="32"/>
+          <w:sz w:val="22"/>
+          <w:szCs w:val="22"/>
+        </w:rPr>
+      </w:pPr>
+      <w:r>
+        <w:rPr>
+          <w:rFonts w:hint="eastAsia"/>
+          <w:sz w:val="22"/>
+          <w:szCs w:val="22"/>
+        </w:rPr>
+        <w:t>B</w:t>
+      </w:r>
+      <w:r>
+        <w:rPr>
+          <w:sz w:val="22"/>
+          <w:szCs w:val="22"/>
+        </w:rPr>
+        <w:t xml:space="preserve">: </w:t>
+      </w:r>
+      <w:r>
+        <w:rPr>
+          <w:rFonts w:hint="eastAsia"/>
+          <w:sz w:val="22"/>
+          <w:szCs w:val="22"/>
+        </w:rPr>
+        <w:t>那至少可以降低民众对普通咨询类服务成本。比如常规健康问诊，一般法律问题。</w:t>
+      </w:r>
+    </w:p>
+    <w:p>
+      <w:pPr>
+        <w:spacing w:beforeLines="20" w:before="65" w:afterLines="20" w:after="65" w:line="330" w:lineRule="exact"/>
+        <w:ind w:firstLine="420"/>
+        <w:rPr>
+          <w:rFonts w:hint="eastAsia"/>
+          <w:sz w:val="22"/>
+          <w:szCs w:val="22"/>
+        </w:rPr>
+      </w:pPr>
+      <w:r>
+        <w:rPr>
+          <w:rFonts w:hint="eastAsia"/>
+          <w:sz w:val="22"/>
+          <w:szCs w:val="22"/>
+        </w:rPr>
+        <w:t>A</w:t>
+      </w:r>
+      <w:r>
+        <w:rPr>
+          <w:sz w:val="22"/>
+          <w:szCs w:val="22"/>
+        </w:rPr>
+        <w:t xml:space="preserve">: </w:t>
+      </w:r>
+      <w:r>
+        <w:rPr>
+          <w:rFonts w:hint="eastAsia"/>
+          <w:sz w:val="22"/>
+          <w:szCs w:val="22"/>
+        </w:rPr>
+        <w:t>但是会提高他们的风险</w:t>
+      </w:r>
+    </w:p>
+    <w:p>
+      <w:pPr>
+        <w:spacing w:beforeLines="20" w:before="65" w:afterLines="20" w:after="65" w:line="330" w:lineRule="exact"/>
         <w:ind w:firstLine="420"/>
         <w:jc w:val="right"/>
-      </w:pPr>
-      <w:r>
+        <w:rPr>
+          <w:sz w:val="22"/>
+          <w:szCs w:val="22"/>
+        </w:rPr>
+      </w:pPr>
+      <w:r>
+        <w:rPr>
+          <w:sz w:val="22"/>
+          <w:szCs w:val="22"/>
+        </w:rPr>
         <w:t>---</w:t>
       </w:r>
     </w:p>
     <w:p>
       <w:pPr>
-        <w:spacing w:before="32" w:after="32"/>
-        <w:rPr>
-          <w:rFonts w:hint="eastAsia"/>
-        </w:rPr>
-      </w:pPr>
+        <w:spacing w:beforeLines="20" w:before="65" w:afterLines="20" w:after="65" w:line="330" w:lineRule="exact"/>
+        <w:ind w:firstLine="420"/>
+        <w:rPr>
+          <w:sz w:val="22"/>
+          <w:szCs w:val="22"/>
+        </w:rPr>
+      </w:pPr>
+      <w:r>
+        <w:rPr>
+          <w:rFonts w:hint="eastAsia"/>
+          <w:sz w:val="22"/>
+          <w:szCs w:val="22"/>
+        </w:rPr>
+        <w:t>Q</w:t>
+      </w:r>
+      <w:r>
+        <w:rPr>
+          <w:sz w:val="22"/>
+          <w:szCs w:val="22"/>
+        </w:rPr>
+        <w:t xml:space="preserve">: </w:t>
+      </w:r>
+      <w:r>
+        <w:rPr>
+          <w:rFonts w:hint="eastAsia"/>
+          <w:sz w:val="22"/>
+          <w:szCs w:val="22"/>
+        </w:rPr>
+        <w:t>如何通过</w:t>
+      </w:r>
+      <w:r>
+        <w:rPr>
+          <w:rFonts w:hint="eastAsia"/>
+          <w:sz w:val="22"/>
+          <w:szCs w:val="22"/>
+        </w:rPr>
+        <w:t>ai</w:t>
+      </w:r>
+      <w:r>
+        <w:rPr>
+          <w:rFonts w:hint="eastAsia"/>
+          <w:sz w:val="22"/>
+          <w:szCs w:val="22"/>
+        </w:rPr>
+        <w:t>判断一个回答是不是</w:t>
+      </w:r>
+      <w:r>
+        <w:rPr>
+          <w:rFonts w:hint="eastAsia"/>
+          <w:sz w:val="22"/>
+          <w:szCs w:val="22"/>
+        </w:rPr>
+        <w:t>ai</w:t>
+      </w:r>
+      <w:r>
+        <w:rPr>
+          <w:rFonts w:hint="eastAsia"/>
+          <w:sz w:val="22"/>
+          <w:szCs w:val="22"/>
+        </w:rPr>
+        <w:t>答的。</w:t>
+      </w:r>
+    </w:p>
+    <w:p>
+      <w:pPr>
+        <w:spacing w:beforeLines="20" w:before="65" w:afterLines="20" w:after="65" w:line="330" w:lineRule="exact"/>
+        <w:ind w:firstLine="420"/>
+        <w:rPr>
+          <w:sz w:val="22"/>
+          <w:szCs w:val="22"/>
+        </w:rPr>
+      </w:pPr>
+      <w:r>
+        <w:rPr>
+          <w:rFonts w:hint="eastAsia"/>
+          <w:sz w:val="22"/>
+          <w:szCs w:val="22"/>
+        </w:rPr>
+        <w:t>A</w:t>
+      </w:r>
+      <w:r>
+        <w:rPr>
+          <w:sz w:val="22"/>
+          <w:szCs w:val="22"/>
+        </w:rPr>
+        <w:t xml:space="preserve">: </w:t>
+      </w:r>
+      <w:r>
+        <w:rPr>
+          <w:rFonts w:hint="eastAsia"/>
+          <w:sz w:val="22"/>
+          <w:szCs w:val="22"/>
+        </w:rPr>
+        <w:t>你看多了会有感觉的。</w:t>
+      </w:r>
+    </w:p>
+    <w:p>
+      <w:pPr>
+        <w:spacing w:beforeLines="20" w:before="65" w:afterLines="20" w:after="65" w:line="330" w:lineRule="exact"/>
+        <w:ind w:firstLine="420"/>
+        <w:jc w:val="right"/>
+        <w:rPr>
+          <w:sz w:val="22"/>
+          <w:szCs w:val="22"/>
+        </w:rPr>
+      </w:pPr>
+      <w:r>
+        <w:rPr>
+          <w:rFonts w:hint="eastAsia"/>
+          <w:sz w:val="22"/>
+          <w:szCs w:val="22"/>
+        </w:rPr>
+        <w:t>-</w:t>
+      </w:r>
+      <w:r>
+        <w:rPr>
+          <w:sz w:val="22"/>
+          <w:szCs w:val="22"/>
+        </w:rPr>
+        <w:t>--</w:t>
+      </w:r>
+    </w:p>
+    <w:p>
+      <w:pPr>
+        <w:spacing w:beforeLines="20" w:before="65" w:afterLines="20" w:after="65" w:line="330" w:lineRule="exact"/>
+        <w:ind w:firstLine="420"/>
+        <w:rPr>
+          <w:sz w:val="22"/>
+          <w:szCs w:val="22"/>
+        </w:rPr>
+      </w:pPr>
+      <w:r>
+        <w:rPr>
+          <w:rFonts w:hint="eastAsia"/>
+          <w:sz w:val="22"/>
+          <w:szCs w:val="22"/>
+        </w:rPr>
+        <w:t>Q</w:t>
+      </w:r>
+      <w:r>
+        <w:rPr>
+          <w:sz w:val="22"/>
+          <w:szCs w:val="22"/>
+        </w:rPr>
+        <w:t xml:space="preserve">: </w:t>
+      </w:r>
+      <w:r>
+        <w:rPr>
+          <w:rFonts w:hint="eastAsia"/>
+          <w:sz w:val="22"/>
+          <w:szCs w:val="22"/>
+        </w:rPr>
+        <w:t>ai</w:t>
+      </w:r>
+      <w:r>
+        <w:rPr>
+          <w:rFonts w:hint="eastAsia"/>
+          <w:sz w:val="22"/>
+          <w:szCs w:val="22"/>
+        </w:rPr>
+        <w:t>有流量就拉黑，自己亲自答没流量，那怎么玩？</w:t>
+      </w:r>
+    </w:p>
+    <w:p>
+      <w:pPr>
+        <w:spacing w:beforeLines="20" w:before="65" w:afterLines="20" w:after="65" w:line="330" w:lineRule="exact"/>
+        <w:ind w:firstLine="420"/>
+        <w:rPr>
+          <w:sz w:val="22"/>
+          <w:szCs w:val="22"/>
+        </w:rPr>
+      </w:pPr>
+      <w:r>
+        <w:rPr>
+          <w:rFonts w:hint="eastAsia"/>
+          <w:sz w:val="22"/>
+          <w:szCs w:val="22"/>
+        </w:rPr>
+        <w:t>A</w:t>
+      </w:r>
+      <w:r>
+        <w:rPr>
+          <w:sz w:val="22"/>
+          <w:szCs w:val="22"/>
+        </w:rPr>
+        <w:t xml:space="preserve">: </w:t>
+      </w:r>
+      <w:r>
+        <w:rPr>
+          <w:rFonts w:hint="eastAsia"/>
+          <w:sz w:val="22"/>
+          <w:szCs w:val="22"/>
+        </w:rPr>
+        <w:t>ai</w:t>
+      </w:r>
+      <w:r>
+        <w:rPr>
+          <w:rFonts w:hint="eastAsia"/>
+          <w:sz w:val="22"/>
+          <w:szCs w:val="22"/>
+        </w:rPr>
+        <w:t>有流量吗？</w:t>
+      </w:r>
+    </w:p>
+    <w:p>
+      <w:pPr>
+        <w:spacing w:beforeLines="20" w:before="65" w:afterLines="20" w:after="65" w:line="330" w:lineRule="exact"/>
+        <w:ind w:firstLine="420"/>
+        <w:jc w:val="right"/>
+        <w:rPr>
+          <w:sz w:val="22"/>
+          <w:szCs w:val="22"/>
+        </w:rPr>
+      </w:pPr>
+      <w:r>
+        <w:rPr>
+          <w:rFonts w:hint="eastAsia"/>
+          <w:sz w:val="22"/>
+          <w:szCs w:val="22"/>
+        </w:rPr>
+        <w:t>-</w:t>
+      </w:r>
+      <w:r>
+        <w:rPr>
+          <w:sz w:val="22"/>
+          <w:szCs w:val="22"/>
+        </w:rPr>
+        <w:t>--</w:t>
+      </w:r>
+    </w:p>
+    <w:p>
+      <w:pPr>
+        <w:spacing w:beforeLines="20" w:before="65" w:afterLines="20" w:after="65" w:line="330" w:lineRule="exact"/>
+        <w:ind w:firstLine="420"/>
+        <w:rPr>
+          <w:rFonts w:hint="eastAsia"/>
+          <w:sz w:val="22"/>
+          <w:szCs w:val="22"/>
+        </w:rPr>
+      </w:pPr>
+      <w:r>
+        <w:rPr>
+          <w:sz w:val="22"/>
+          <w:szCs w:val="22"/>
+        </w:rPr>
+        <w:t xml:space="preserve">Q: </w:t>
+      </w:r>
+      <w:r>
+        <w:rPr>
+          <w:rFonts w:hint="eastAsia"/>
+          <w:sz w:val="22"/>
+          <w:szCs w:val="22"/>
+        </w:rPr>
+        <w:t>ai</w:t>
+      </w:r>
+      <w:r>
+        <w:rPr>
+          <w:rFonts w:hint="eastAsia"/>
+          <w:sz w:val="22"/>
+          <w:szCs w:val="22"/>
+        </w:rPr>
+        <w:t>可以作为参考和工具，可以提供未曾设想的道路以供挑选，客观上它增进了自由，但它的出现并不是来代替人的自由，代替人的爱，代替人的责任的。</w:t>
+      </w:r>
+    </w:p>
+    <w:p>
+      <w:pPr>
+        <w:spacing w:beforeLines="20" w:before="65" w:afterLines="20" w:after="65" w:line="330" w:lineRule="exact"/>
+        <w:ind w:firstLine="420"/>
+        <w:rPr>
+          <w:rFonts w:hint="eastAsia"/>
+          <w:sz w:val="22"/>
+          <w:szCs w:val="22"/>
+        </w:rPr>
+      </w:pPr>
+      <w:r>
+        <w:rPr>
+          <w:rFonts w:hint="eastAsia"/>
+          <w:sz w:val="22"/>
+          <w:szCs w:val="22"/>
+        </w:rPr>
+        <w:t>妄图抛弃自己的自由，抛弃自己的爱，抛弃自己的责任的人，也必被人所抛弃。</w:t>
+      </w:r>
+    </w:p>
+    <w:p>
+      <w:pPr>
+        <w:spacing w:beforeLines="20" w:before="65" w:afterLines="20" w:after="65" w:line="330" w:lineRule="exact"/>
+        <w:ind w:firstLine="420"/>
+        <w:rPr>
+          <w:sz w:val="22"/>
+          <w:szCs w:val="22"/>
+        </w:rPr>
+      </w:pPr>
+      <w:r>
+        <w:rPr>
+          <w:rFonts w:hint="eastAsia"/>
+          <w:sz w:val="22"/>
+          <w:szCs w:val="22"/>
+        </w:rPr>
+        <w:t>它是拐杖，而非人本身，人们愿意注视人，胜过注视一根拐杖。</w:t>
+      </w:r>
+    </w:p>
+    <w:p>
+      <w:pPr>
+        <w:spacing w:beforeLines="20" w:before="65" w:afterLines="20" w:after="65" w:line="330" w:lineRule="exact"/>
+        <w:ind w:firstLine="420"/>
+        <w:jc w:val="right"/>
+        <w:rPr>
+          <w:sz w:val="22"/>
+          <w:szCs w:val="22"/>
+        </w:rPr>
+      </w:pPr>
+      <w:r>
+        <w:rPr>
+          <w:rFonts w:hint="eastAsia"/>
+          <w:sz w:val="22"/>
+          <w:szCs w:val="22"/>
+        </w:rPr>
+        <w:t>---</w:t>
+      </w:r>
+    </w:p>
+    <w:p>
+      <w:pPr>
+        <w:spacing w:beforeLines="20" w:before="65" w:afterLines="20" w:after="65" w:line="330" w:lineRule="exact"/>
+        <w:ind w:firstLine="420"/>
+        <w:rPr>
+          <w:rFonts w:hint="eastAsia"/>
+          <w:sz w:val="22"/>
+          <w:szCs w:val="22"/>
+        </w:rPr>
+      </w:pPr>
+      <w:r>
+        <w:rPr>
+          <w:rFonts w:hint="eastAsia"/>
+          <w:sz w:val="22"/>
+          <w:szCs w:val="22"/>
+        </w:rPr>
+        <w:t>更新于</w:t>
+      </w:r>
+      <w:r>
+        <w:rPr>
+          <w:sz w:val="22"/>
+          <w:szCs w:val="22"/>
+        </w:rPr>
+        <w:t>2023/4/17</w:t>
+      </w:r>
     </w:p>
     <w:sectPr>
       <w:pgSz w:w="11906" w:h="16838"/>
-      <w:pgMar w:top="284" w:right="1418" w:bottom="284" w:left="1418" w:header="851" w:footer="992" w:gutter="0"/>
+      <w:pgMar w:top="284" w:right="1191" w:bottom="284" w:left="1191" w:header="851" w:footer="992" w:gutter="0"/>
       <w:cols w:space="425"/>
       <w:docGrid w:type="lines" w:linePitch="326"/>
     </w:sectPr>
@@ -1373,6 +2224,18 @@
       </w:tblBorders>
     </w:tblPr>
   </w:style>
+  <w:style w:type="character" w:styleId="ad">
+    <w:name w:val="FollowedHyperlink"/>
+    <w:basedOn w:val="a0"/>
+    <w:uiPriority w:val="99"/>
+    <w:semiHidden/>
+    <w:unhideWhenUsed/>
+    <w:rsid w:val="00FC5136"/>
+    <w:rPr>
+      <w:color w:val="954F72" w:themeColor="followedHyperlink"/>
+      <w:u w:val="single"/>
+    </w:rPr>
+  </w:style>
 </w:styles>
 </file>
 
